--- a/data/Resume 2024 - Tech Ministry.docx
+++ b/data/Resume 2024 - Tech Ministry.docx
@@ -52,13 +52,7 @@
               <w:contextualSpacing w:val="0"/>
             </w:pPr>
             <w:r>
-              <w:t>Saskatoon</w:t>
-            </w:r>
-            <w:r>
-              <w:t>, Sk</w:t>
-            </w:r>
-            <w:r>
-              <w:t xml:space="preserve"> </w:t>
+              <w:t>Saskatoon, SK</w:t>
             </w:r>
           </w:p>
           <w:p>
@@ -96,10 +90,7 @@
               <w:t xml:space="preserve"> </w:t>
             </w:r>
             <w:r>
-              <w:t>www.</w:t>
-            </w:r>
-            <w:r>
-              <w:t>BrandonLysholm.ca</w:t>
+              <w:t>www.BrandonLysholm.ca</w:t>
             </w:r>
           </w:p>
         </w:tc>
@@ -198,6 +189,14 @@
                     <w:t>, including video switchers and an assortment of cameras</w:t>
                   </w:r>
                 </w:p>
+                <w:p>
+                  <w:pPr>
+                    <w:pStyle w:val="ListBullet"/>
+                  </w:pPr>
+                  <w:r>
+                    <w:t>Experience in diagnosing and repairing A/V equipment, including soldering on cables and PCBs</w:t>
+                  </w:r>
+                </w:p>
               </w:tc>
               <w:tc>
                 <w:tcPr>
@@ -237,6 +236,15 @@
                   </w:pPr>
                   <w:r>
                     <w:t>Knowledge of various programming languages</w:t>
+                  </w:r>
+                  <w:r>
+                    <w:t>, including s</w:t>
+                  </w:r>
+                  <w:r>
+                    <w:t>everal</w:t>
+                  </w:r>
+                  <w:r>
+                    <w:t xml:space="preserve"> web development frameworks</w:t>
                   </w:r>
                 </w:p>
               </w:tc>
@@ -369,7 +377,22 @@
               <w:spacing w:after="240"/>
             </w:pPr>
             <w:r>
-              <w:t xml:space="preserve">Maintain, repair and upgrade A/V equipment as needed, including transitioning one lighting setup from using </w:t>
+              <w:t xml:space="preserve">Maintain, repair and upgrade A/V equipment as needed, </w:t>
+            </w:r>
+            <w:r>
+              <w:t>including cable repairs, equipment repairs, and installation of new equipment.</w:t>
+            </w:r>
+          </w:p>
+          <w:p>
+            <w:pPr>
+              <w:pStyle w:val="ListBullet"/>
+              <w:spacing w:after="240"/>
+            </w:pPr>
+            <w:r>
+              <w:t xml:space="preserve">Migrated one </w:t>
+            </w:r>
+            <w:r>
+              <w:t xml:space="preserve">lighting setup from using </w:t>
             </w:r>
             <w:r>
               <w:t>a physical</w:t>
@@ -445,7 +468,25 @@
               <w:pStyle w:val="ListBullet"/>
             </w:pPr>
             <w:r>
-              <w:t>Helped in a variety of ministries, including Sunday services, youth min, and kids min.</w:t>
+              <w:t>Helped in a variety of ministries, including Sunday services, youth min</w:t>
+            </w:r>
+            <w:r>
+              <w:t>istries</w:t>
+            </w:r>
+            <w:r>
+              <w:t xml:space="preserve">, and </w:t>
+            </w:r>
+            <w:r>
+              <w:t>kids’</w:t>
+            </w:r>
+            <w:r>
+              <w:t xml:space="preserve"> min</w:t>
+            </w:r>
+            <w:r>
+              <w:t>istries</w:t>
+            </w:r>
+            <w:r>
+              <w:t>.</w:t>
             </w:r>
           </w:p>
           <w:p>
@@ -456,7 +497,7 @@
               <w:t>Filmed and edited a variety of videos</w:t>
             </w:r>
             <w:r>
-              <w:t>, to provide ministries during COVID restrictions</w:t>
+              <w:t xml:space="preserve"> to provide ministries during COVID restrictions</w:t>
             </w:r>
             <w:r>
               <w:t>.</w:t>
@@ -524,7 +565,13 @@
               <w:pStyle w:val="ListBullet"/>
             </w:pPr>
             <w:r>
-              <w:t>Looked after all tech needs for every chapel service.</w:t>
+              <w:t>Looked after all tech needs for every chapel service</w:t>
+            </w:r>
+            <w:r>
+              <w:t>, which included audio, ProPresenter, and basic lighting</w:t>
+            </w:r>
+            <w:r>
+              <w:t>.</w:t>
             </w:r>
           </w:p>
           <w:p>
@@ -533,6 +580,14 @@
             </w:pPr>
             <w:r>
               <w:t>Recruited, trained, and scheduled a team of volunteers.</w:t>
+            </w:r>
+          </w:p>
+          <w:p>
+            <w:pPr>
+              <w:pStyle w:val="ListBullet"/>
+            </w:pPr>
+            <w:r>
+              <w:t>Provided recommendations for tech upgrades.</w:t>
             </w:r>
           </w:p>
         </w:tc>
@@ -551,6 +606,7 @@
               <w:contextualSpacing w:val="0"/>
             </w:pPr>
             <w:r>
+              <w:lastRenderedPageBreak/>
               <w:t>May 2019</w:t>
             </w:r>
             <w:r>
@@ -681,8 +737,13 @@
               <w:pStyle w:val="ListBullet"/>
             </w:pPr>
             <w:r>
-              <w:lastRenderedPageBreak/>
-              <w:t>Write paperwork required by the government daily</w:t>
+              <w:t>Wr</w:t>
+            </w:r>
+            <w:r>
+              <w:t>o</w:t>
+            </w:r>
+            <w:r>
+              <w:t>te paperwork required by the government daily</w:t>
             </w:r>
             <w:r>
               <w:t>.</w:t>
@@ -693,10 +754,22 @@
               <w:pStyle w:val="ListBullet"/>
             </w:pPr>
             <w:r>
-              <w:t>Organize and pack equipment needed for the day</w:t>
+              <w:t>Organize</w:t>
             </w:r>
             <w:r>
-              <w:t>.</w:t>
+              <w:t>d</w:t>
+            </w:r>
+            <w:r>
+              <w:t xml:space="preserve"> and pack</w:t>
+            </w:r>
+            <w:r>
+              <w:t>ed</w:t>
+            </w:r>
+            <w:r>
+              <w:t xml:space="preserve"> equipment needed for the day</w:t>
+            </w:r>
+            <w:r>
+              <w:t xml:space="preserve"> as we worked away from our shop.</w:t>
             </w:r>
           </w:p>
           <w:p>
@@ -881,7 +954,10 @@
               <w:pStyle w:val="ListBullet"/>
             </w:pPr>
             <w:r>
-              <w:t>Two year certificate program designed to prepare for various IT disciplines</w:t>
+              <w:t>Two-year</w:t>
+            </w:r>
+            <w:r>
+              <w:t xml:space="preserve"> certificate program to prepare for various IT disciplines</w:t>
             </w:r>
           </w:p>
           <w:p>
@@ -26607,25 +26683,37 @@
     <w:rsid w:val="00082C36"/>
     <w:rsid w:val="00103AA9"/>
     <w:rsid w:val="001219D5"/>
-    <w:rsid w:val="004702A7"/>
+    <w:rsid w:val="00136A0C"/>
+    <w:rsid w:val="00217E08"/>
     <w:rsid w:val="005960FF"/>
+    <w:rsid w:val="005F781F"/>
     <w:rsid w:val="006055AB"/>
     <w:rsid w:val="006179FB"/>
     <w:rsid w:val="006D538D"/>
+    <w:rsid w:val="00757625"/>
+    <w:rsid w:val="007D64EA"/>
+    <w:rsid w:val="007F38B6"/>
     <w:rsid w:val="00815395"/>
     <w:rsid w:val="00817516"/>
     <w:rsid w:val="00855875"/>
+    <w:rsid w:val="008C5F21"/>
+    <w:rsid w:val="00923B18"/>
+    <w:rsid w:val="00937542"/>
     <w:rsid w:val="00954CFF"/>
     <w:rsid w:val="00967C9F"/>
+    <w:rsid w:val="00A9429B"/>
+    <w:rsid w:val="00AC740C"/>
     <w:rsid w:val="00AF5FB7"/>
     <w:rsid w:val="00B709DD"/>
     <w:rsid w:val="00B810F2"/>
     <w:rsid w:val="00BA2513"/>
     <w:rsid w:val="00BE245A"/>
     <w:rsid w:val="00C52F39"/>
-    <w:rsid w:val="00C87376"/>
+    <w:rsid w:val="00C9130F"/>
     <w:rsid w:val="00CA43FB"/>
     <w:rsid w:val="00DF72D3"/>
+    <w:rsid w:val="00E00746"/>
+    <w:rsid w:val="00EE3C26"/>
   </w:rsids>
   <m:mathPr>
     <m:mathFont m:val="Cambria Math"/>
@@ -27110,6 +27198,19 @@
     <w:name w:val="C87B75A8A37042889D7858FFAEC4C69B"/>
     <w:rsid w:val="00C52F39"/>
   </w:style>
+  <w:style w:type="paragraph" w:customStyle="1" w:styleId="32FFA4CC5D414A83975912C37BE17C86">
+    <w:name w:val="32FFA4CC5D414A83975912C37BE17C86"/>
+    <w:rsid w:val="005F781F"/>
+    <w:pPr>
+      <w:spacing w:line="278" w:lineRule="auto"/>
+    </w:pPr>
+    <w:rPr>
+      <w:kern w:val="2"/>
+      <w:sz w:val="24"/>
+      <w:szCs w:val="24"/>
+      <w14:ligatures w14:val="standardContextual"/>
+    </w:rPr>
+  </w:style>
 </w:styles>
 </file>
 
